--- a/작업일지/5주차 작업일지.docx
+++ b/작업일지/5주차 작업일지.docx
@@ -510,9 +510,6 @@
               </w:numPr>
               <w:ind w:leftChars="0"/>
               <w:jc w:val="left"/>
-              <w:rPr>
-                <w:rFonts w:hint="eastAsia"/>
-              </w:rPr>
             </w:pPr>
             <w:r>
               <w:rPr>
@@ -547,9 +544,32 @@
           <w:p>
             <w:pPr>
               <w:pStyle w:val="a4"/>
-              <w:ind w:leftChars="0" w:left="1120"/>
+              <w:ind w:leftChars="0"/>
               <w:jc w:val="left"/>
+              <w:rPr>
+                <w:rFonts w:hint="eastAsia"/>
+              </w:rPr>
             </w:pPr>
+            <w:r>
+              <w:rPr>
+                <w:sz w:val="22"/>
+              </w:rPr>
+              <w:t xml:space="preserve">Stage1 terrain </w:t>
+            </w:r>
+            <w:r>
+              <w:rPr>
+                <w:rFonts w:hint="eastAsia"/>
+                <w:sz w:val="22"/>
+              </w:rPr>
+              <w:t xml:space="preserve">추가 </w:t>
+            </w:r>
+            <w:r>
+              <w:rPr>
+                <w:rFonts w:hint="eastAsia"/>
+                <w:sz w:val="22"/>
+              </w:rPr>
+              <w:t>제작</w:t>
+            </w:r>
           </w:p>
           <w:p>
             <w:pPr>
@@ -684,7 +704,6 @@
         <w:pStyle w:val="a4"/>
         <w:ind w:leftChars="0" w:left="1200"/>
         <w:rPr>
-          <w:rFonts w:hint="eastAsia"/>
           <w:sz w:val="22"/>
         </w:rPr>
       </w:pPr>
@@ -752,6 +771,7 @@
         </w:numPr>
         <w:ind w:leftChars="0"/>
         <w:rPr>
+          <w:rFonts w:hint="eastAsia"/>
           <w:b/>
           <w:sz w:val="28"/>
           <w:szCs w:val="28"/>
@@ -783,23 +803,35 @@
       </w:pPr>
       <w:r>
         <w:rPr>
-          <w:rFonts w:hint="eastAsia"/>
           <w:sz w:val="22"/>
         </w:rPr>
-        <w:t>U</w:t>
+        <w:t>Stage1 terrain</w:t>
       </w:r>
       <w:r>
         <w:rPr>
           <w:sz w:val="22"/>
         </w:rPr>
-        <w:t xml:space="preserve">nity terrain </w:t>
+        <w:t xml:space="preserve"> </w:t>
       </w:r>
       <w:r>
         <w:rPr>
           <w:rFonts w:hint="eastAsia"/>
           <w:sz w:val="22"/>
         </w:rPr>
-        <w:t>툴 공부</w:t>
+        <w:t>추가</w:t>
+      </w:r>
+      <w:r>
+        <w:rPr>
+          <w:sz w:val="22"/>
+        </w:rPr>
+        <w:t xml:space="preserve"> </w:t>
+      </w:r>
+      <w:r>
+        <w:rPr>
+          <w:rFonts w:hint="eastAsia"/>
+          <w:sz w:val="22"/>
+        </w:rPr>
+        <w:t>제작</w:t>
       </w:r>
     </w:p>
     <w:p>
@@ -816,16 +848,10 @@
       </w:pPr>
       <w:r>
         <w:rPr>
-          <w:sz w:val="22"/>
-        </w:rPr>
-        <w:t xml:space="preserve">Stage1 terrain </w:t>
-      </w:r>
-      <w:r>
-        <w:rPr>
           <w:rFonts w:hint="eastAsia"/>
           <w:sz w:val="22"/>
         </w:rPr>
-        <w:t>제작</w:t>
+        <w:t>동물 애니메이션 공부</w:t>
       </w:r>
       <w:r>
         <w:rPr>
@@ -929,9 +955,6 @@
           <w:p>
             <w:pPr>
               <w:jc w:val="left"/>
-              <w:rPr>
-                <w:rFonts w:hint="eastAsia"/>
-              </w:rPr>
             </w:pPr>
             <w:r>
               <w:rPr>
@@ -960,6 +983,9 @@
           <w:p>
             <w:pPr>
               <w:jc w:val="left"/>
+              <w:rPr>
+                <w:b/>
+              </w:rPr>
             </w:pPr>
             <w:r>
               <w:rPr>
@@ -988,45 +1014,10 @@
           <w:p>
             <w:pPr>
               <w:jc w:val="left"/>
+              <w:rPr>
+                <w:rFonts w:hint="eastAsia"/>
+              </w:rPr>
             </w:pPr>
-            <w:r>
-              <w:rPr>
-                <w:rFonts w:hint="eastAsia"/>
-              </w:rPr>
-              <w:t>1</w:t>
-            </w:r>
-            <w:r>
-              <w:t xml:space="preserve">. </w:t>
-            </w:r>
-            <w:r>
-              <w:rPr>
-                <w:rFonts w:hint="eastAsia"/>
-              </w:rPr>
-              <w:t>t</w:t>
-            </w:r>
-            <w:r>
-              <w:t xml:space="preserve">errain </w:t>
-            </w:r>
-            <w:r>
-              <w:rPr>
-                <w:rFonts w:hint="eastAsia"/>
-              </w:rPr>
-              <w:t xml:space="preserve">쓸 때 </w:t>
-            </w:r>
-            <w:proofErr w:type="spellStart"/>
-            <w:r>
-              <w:rPr>
-                <w:rFonts w:hint="eastAsia"/>
-              </w:rPr>
-              <w:t>렉이</w:t>
-            </w:r>
-            <w:proofErr w:type="spellEnd"/>
-            <w:r>
-              <w:rPr>
-                <w:rFonts w:hint="eastAsia"/>
-              </w:rPr>
-              <w:t xml:space="preserve"> 너무 걸림</w:t>
-            </w:r>
           </w:p>
           <w:p>
             <w:pPr>
@@ -1149,15 +1140,7 @@
               <w:rPr>
                 <w:rFonts w:hint="eastAsia"/>
               </w:rPr>
-              <w:t>를 택한다.</w:t>
-            </w:r>
-            <w:bookmarkStart w:id="0" w:name="_GoBack"/>
-            <w:bookmarkEnd w:id="0"/>
-            <w:r>
-              <w:rPr>
-                <w:rFonts w:hint="eastAsia"/>
-              </w:rPr>
-              <w:t>.</w:t>
+              <w:t>를 택한다..</w:t>
             </w:r>
           </w:p>
           <w:p>
@@ -1185,24 +1168,6 @@
             <w:pPr>
               <w:jc w:val="left"/>
             </w:pPr>
-            <w:r>
-              <w:t xml:space="preserve">1. </w:t>
-            </w:r>
-            <w:r>
-              <w:rPr>
-                <w:rFonts w:hint="eastAsia"/>
-              </w:rPr>
-              <w:t xml:space="preserve">자동으로 </w:t>
-            </w:r>
-            <w:r>
-              <w:t>bake 하</w:t>
-            </w:r>
-            <w:r>
-              <w:rPr>
-                <w:rFonts w:hint="eastAsia"/>
-              </w:rPr>
-              <w:t>는 것을 끔</w:t>
-            </w:r>
           </w:p>
           <w:p>
             <w:pPr>
@@ -1442,6 +1407,31 @@
               <w:ind w:leftChars="0"/>
               <w:jc w:val="center"/>
             </w:pPr>
+            <w:proofErr w:type="spellStart"/>
+            <w:r>
+              <w:rPr>
+                <w:rFonts w:hint="eastAsia"/>
+              </w:rPr>
+              <w:t>더기</w:t>
+            </w:r>
+            <w:proofErr w:type="spellEnd"/>
+            <w:r>
+              <w:rPr>
+                <w:rFonts w:hint="eastAsia"/>
+              </w:rPr>
+              <w:t>,</w:t>
+            </w:r>
+            <w:r>
+              <w:t xml:space="preserve"> </w:t>
+            </w:r>
+            <w:r>
+              <w:rPr>
+                <w:rFonts w:hint="eastAsia"/>
+              </w:rPr>
+              <w:t>도기 애니메이션 제작</w:t>
+            </w:r>
+            <w:bookmarkStart w:id="0" w:name="_GoBack"/>
+            <w:bookmarkEnd w:id="0"/>
           </w:p>
         </w:tc>
       </w:tr>
@@ -2069,6 +2059,92 @@
     </w:lvl>
   </w:abstractNum>
   <w:abstractNum w:abstractNumId="5" w15:restartNumberingAfterBreak="0">
+    <w:nsid w:val="143323DD"/>
+    <w:multiLevelType w:val="hybridMultilevel"/>
+    <w:tmpl w:val="3FE009FA"/>
+    <w:lvl w:ilvl="0" w:tplc="0409000F">
+      <w:start w:val="1"/>
+      <w:numFmt w:val="decimal"/>
+      <w:lvlText w:val="%1."/>
+      <w:lvlJc w:val="left"/>
+      <w:pPr>
+        <w:ind w:left="800" w:hanging="400"/>
+      </w:pPr>
+    </w:lvl>
+    <w:lvl w:ilvl="1" w:tplc="04090019" w:tentative="1">
+      <w:start w:val="1"/>
+      <w:numFmt w:val="upperLetter"/>
+      <w:lvlText w:val="%2."/>
+      <w:lvlJc w:val="left"/>
+      <w:pPr>
+        <w:ind w:left="1200" w:hanging="400"/>
+      </w:pPr>
+    </w:lvl>
+    <w:lvl w:ilvl="2" w:tplc="0409001B" w:tentative="1">
+      <w:start w:val="1"/>
+      <w:numFmt w:val="lowerRoman"/>
+      <w:lvlText w:val="%3."/>
+      <w:lvlJc w:val="right"/>
+      <w:pPr>
+        <w:ind w:left="1600" w:hanging="400"/>
+      </w:pPr>
+    </w:lvl>
+    <w:lvl w:ilvl="3" w:tplc="0409000F" w:tentative="1">
+      <w:start w:val="1"/>
+      <w:numFmt w:val="decimal"/>
+      <w:lvlText w:val="%4."/>
+      <w:lvlJc w:val="left"/>
+      <w:pPr>
+        <w:ind w:left="2000" w:hanging="400"/>
+      </w:pPr>
+    </w:lvl>
+    <w:lvl w:ilvl="4" w:tplc="04090019" w:tentative="1">
+      <w:start w:val="1"/>
+      <w:numFmt w:val="upperLetter"/>
+      <w:lvlText w:val="%5."/>
+      <w:lvlJc w:val="left"/>
+      <w:pPr>
+        <w:ind w:left="2400" w:hanging="400"/>
+      </w:pPr>
+    </w:lvl>
+    <w:lvl w:ilvl="5" w:tplc="0409001B" w:tentative="1">
+      <w:start w:val="1"/>
+      <w:numFmt w:val="lowerRoman"/>
+      <w:lvlText w:val="%6."/>
+      <w:lvlJc w:val="right"/>
+      <w:pPr>
+        <w:ind w:left="2800" w:hanging="400"/>
+      </w:pPr>
+    </w:lvl>
+    <w:lvl w:ilvl="6" w:tplc="0409000F" w:tentative="1">
+      <w:start w:val="1"/>
+      <w:numFmt w:val="decimal"/>
+      <w:lvlText w:val="%7."/>
+      <w:lvlJc w:val="left"/>
+      <w:pPr>
+        <w:ind w:left="3200" w:hanging="400"/>
+      </w:pPr>
+    </w:lvl>
+    <w:lvl w:ilvl="7" w:tplc="04090019" w:tentative="1">
+      <w:start w:val="1"/>
+      <w:numFmt w:val="upperLetter"/>
+      <w:lvlText w:val="%8."/>
+      <w:lvlJc w:val="left"/>
+      <w:pPr>
+        <w:ind w:left="3600" w:hanging="400"/>
+      </w:pPr>
+    </w:lvl>
+    <w:lvl w:ilvl="8" w:tplc="0409001B" w:tentative="1">
+      <w:start w:val="1"/>
+      <w:numFmt w:val="lowerRoman"/>
+      <w:lvlText w:val="%9."/>
+      <w:lvlJc w:val="right"/>
+      <w:pPr>
+        <w:ind w:left="4000" w:hanging="400"/>
+      </w:pPr>
+    </w:lvl>
+  </w:abstractNum>
+  <w:abstractNum w:abstractNumId="6" w15:restartNumberingAfterBreak="0">
     <w:nsid w:val="14385A33"/>
     <w:multiLevelType w:val="hybridMultilevel"/>
     <w:tmpl w:val="DED2CDC8"/>
@@ -2181,7 +2257,7 @@
       </w:rPr>
     </w:lvl>
   </w:abstractNum>
-  <w:abstractNum w:abstractNumId="6" w15:restartNumberingAfterBreak="0">
+  <w:abstractNum w:abstractNumId="7" w15:restartNumberingAfterBreak="0">
     <w:nsid w:val="1AE61404"/>
     <w:multiLevelType w:val="hybridMultilevel"/>
     <w:tmpl w:val="ACC6DB90"/>
@@ -2270,7 +2346,7 @@
       </w:pPr>
     </w:lvl>
   </w:abstractNum>
-  <w:abstractNum w:abstractNumId="7" w15:restartNumberingAfterBreak="0">
+  <w:abstractNum w:abstractNumId="8" w15:restartNumberingAfterBreak="0">
     <w:nsid w:val="1D1E2C2D"/>
     <w:multiLevelType w:val="hybridMultilevel"/>
     <w:tmpl w:val="3C062324"/>
@@ -2359,7 +2435,7 @@
       </w:pPr>
     </w:lvl>
   </w:abstractNum>
-  <w:abstractNum w:abstractNumId="8" w15:restartNumberingAfterBreak="0">
+  <w:abstractNum w:abstractNumId="9" w15:restartNumberingAfterBreak="0">
     <w:nsid w:val="1DB56FB8"/>
     <w:multiLevelType w:val="hybridMultilevel"/>
     <w:tmpl w:val="71180970"/>
@@ -2445,7 +2521,7 @@
       </w:pPr>
     </w:lvl>
   </w:abstractNum>
-  <w:abstractNum w:abstractNumId="9" w15:restartNumberingAfterBreak="0">
+  <w:abstractNum w:abstractNumId="10" w15:restartNumberingAfterBreak="0">
     <w:nsid w:val="1FB92437"/>
     <w:multiLevelType w:val="hybridMultilevel"/>
     <w:tmpl w:val="9ADC86DC"/>
@@ -2534,7 +2610,7 @@
       </w:pPr>
     </w:lvl>
   </w:abstractNum>
-  <w:abstractNum w:abstractNumId="10" w15:restartNumberingAfterBreak="0">
+  <w:abstractNum w:abstractNumId="11" w15:restartNumberingAfterBreak="0">
     <w:nsid w:val="29072749"/>
     <w:multiLevelType w:val="hybridMultilevel"/>
     <w:tmpl w:val="66ECD804"/>
@@ -2623,7 +2699,7 @@
       </w:pPr>
     </w:lvl>
   </w:abstractNum>
-  <w:abstractNum w:abstractNumId="11" w15:restartNumberingAfterBreak="0">
+  <w:abstractNum w:abstractNumId="12" w15:restartNumberingAfterBreak="0">
     <w:nsid w:val="2D624DC8"/>
     <w:multiLevelType w:val="hybridMultilevel"/>
     <w:tmpl w:val="947E1DD2"/>
@@ -2709,7 +2785,7 @@
       </w:pPr>
     </w:lvl>
   </w:abstractNum>
-  <w:abstractNum w:abstractNumId="12" w15:restartNumberingAfterBreak="0">
+  <w:abstractNum w:abstractNumId="13" w15:restartNumberingAfterBreak="0">
     <w:nsid w:val="2D8C0315"/>
     <w:multiLevelType w:val="hybridMultilevel"/>
     <w:tmpl w:val="C36CBB42"/>
@@ -2798,7 +2874,93 @@
       </w:pPr>
     </w:lvl>
   </w:abstractNum>
-  <w:abstractNum w:abstractNumId="13" w15:restartNumberingAfterBreak="0">
+  <w:abstractNum w:abstractNumId="14" w15:restartNumberingAfterBreak="0">
+    <w:nsid w:val="33ED3A73"/>
+    <w:multiLevelType w:val="hybridMultilevel"/>
+    <w:tmpl w:val="32D0D2F8"/>
+    <w:lvl w:ilvl="0" w:tplc="0409000F">
+      <w:start w:val="1"/>
+      <w:numFmt w:val="decimal"/>
+      <w:lvlText w:val="%1."/>
+      <w:lvlJc w:val="left"/>
+      <w:pPr>
+        <w:ind w:left="1920" w:hanging="400"/>
+      </w:pPr>
+    </w:lvl>
+    <w:lvl w:ilvl="1" w:tplc="04090019" w:tentative="1">
+      <w:start w:val="1"/>
+      <w:numFmt w:val="upperLetter"/>
+      <w:lvlText w:val="%2."/>
+      <w:lvlJc w:val="left"/>
+      <w:pPr>
+        <w:ind w:left="2320" w:hanging="400"/>
+      </w:pPr>
+    </w:lvl>
+    <w:lvl w:ilvl="2" w:tplc="0409001B" w:tentative="1">
+      <w:start w:val="1"/>
+      <w:numFmt w:val="lowerRoman"/>
+      <w:lvlText w:val="%3."/>
+      <w:lvlJc w:val="right"/>
+      <w:pPr>
+        <w:ind w:left="2720" w:hanging="400"/>
+      </w:pPr>
+    </w:lvl>
+    <w:lvl w:ilvl="3" w:tplc="0409000F" w:tentative="1">
+      <w:start w:val="1"/>
+      <w:numFmt w:val="decimal"/>
+      <w:lvlText w:val="%4."/>
+      <w:lvlJc w:val="left"/>
+      <w:pPr>
+        <w:ind w:left="3120" w:hanging="400"/>
+      </w:pPr>
+    </w:lvl>
+    <w:lvl w:ilvl="4" w:tplc="04090019" w:tentative="1">
+      <w:start w:val="1"/>
+      <w:numFmt w:val="upperLetter"/>
+      <w:lvlText w:val="%5."/>
+      <w:lvlJc w:val="left"/>
+      <w:pPr>
+        <w:ind w:left="3520" w:hanging="400"/>
+      </w:pPr>
+    </w:lvl>
+    <w:lvl w:ilvl="5" w:tplc="0409001B" w:tentative="1">
+      <w:start w:val="1"/>
+      <w:numFmt w:val="lowerRoman"/>
+      <w:lvlText w:val="%6."/>
+      <w:lvlJc w:val="right"/>
+      <w:pPr>
+        <w:ind w:left="3920" w:hanging="400"/>
+      </w:pPr>
+    </w:lvl>
+    <w:lvl w:ilvl="6" w:tplc="0409000F" w:tentative="1">
+      <w:start w:val="1"/>
+      <w:numFmt w:val="decimal"/>
+      <w:lvlText w:val="%7."/>
+      <w:lvlJc w:val="left"/>
+      <w:pPr>
+        <w:ind w:left="4320" w:hanging="400"/>
+      </w:pPr>
+    </w:lvl>
+    <w:lvl w:ilvl="7" w:tplc="04090019" w:tentative="1">
+      <w:start w:val="1"/>
+      <w:numFmt w:val="upperLetter"/>
+      <w:lvlText w:val="%8."/>
+      <w:lvlJc w:val="left"/>
+      <w:pPr>
+        <w:ind w:left="4720" w:hanging="400"/>
+      </w:pPr>
+    </w:lvl>
+    <w:lvl w:ilvl="8" w:tplc="0409001B" w:tentative="1">
+      <w:start w:val="1"/>
+      <w:numFmt w:val="lowerRoman"/>
+      <w:lvlText w:val="%9."/>
+      <w:lvlJc w:val="right"/>
+      <w:pPr>
+        <w:ind w:left="5120" w:hanging="400"/>
+      </w:pPr>
+    </w:lvl>
+  </w:abstractNum>
+  <w:abstractNum w:abstractNumId="15" w15:restartNumberingAfterBreak="0">
     <w:nsid w:val="344F003A"/>
     <w:multiLevelType w:val="hybridMultilevel"/>
     <w:tmpl w:val="656E8A7E"/>
@@ -2887,7 +3049,7 @@
       </w:pPr>
     </w:lvl>
   </w:abstractNum>
-  <w:abstractNum w:abstractNumId="14" w15:restartNumberingAfterBreak="0">
+  <w:abstractNum w:abstractNumId="16" w15:restartNumberingAfterBreak="0">
     <w:nsid w:val="3955404E"/>
     <w:multiLevelType w:val="hybridMultilevel"/>
     <w:tmpl w:val="9208A848"/>
@@ -2976,7 +3138,7 @@
       </w:pPr>
     </w:lvl>
   </w:abstractNum>
-  <w:abstractNum w:abstractNumId="15" w15:restartNumberingAfterBreak="0">
+  <w:abstractNum w:abstractNumId="17" w15:restartNumberingAfterBreak="0">
     <w:nsid w:val="3B3926AC"/>
     <w:multiLevelType w:val="hybridMultilevel"/>
     <w:tmpl w:val="1B9A3F88"/>
@@ -3065,7 +3227,7 @@
       </w:pPr>
     </w:lvl>
   </w:abstractNum>
-  <w:abstractNum w:abstractNumId="16" w15:restartNumberingAfterBreak="0">
+  <w:abstractNum w:abstractNumId="18" w15:restartNumberingAfterBreak="0">
     <w:nsid w:val="3C902D3E"/>
     <w:multiLevelType w:val="hybridMultilevel"/>
     <w:tmpl w:val="18F6E72E"/>
@@ -3154,7 +3316,7 @@
       </w:pPr>
     </w:lvl>
   </w:abstractNum>
-  <w:abstractNum w:abstractNumId="17" w15:restartNumberingAfterBreak="0">
+  <w:abstractNum w:abstractNumId="19" w15:restartNumberingAfterBreak="0">
     <w:nsid w:val="42656BD8"/>
     <w:multiLevelType w:val="hybridMultilevel"/>
     <w:tmpl w:val="6B505130"/>
@@ -3243,7 +3405,7 @@
       </w:pPr>
     </w:lvl>
   </w:abstractNum>
-  <w:abstractNum w:abstractNumId="18" w15:restartNumberingAfterBreak="0">
+  <w:abstractNum w:abstractNumId="20" w15:restartNumberingAfterBreak="0">
     <w:nsid w:val="4C0052E0"/>
     <w:multiLevelType w:val="hybridMultilevel"/>
     <w:tmpl w:val="614038BE"/>
@@ -3356,7 +3518,7 @@
       </w:rPr>
     </w:lvl>
   </w:abstractNum>
-  <w:abstractNum w:abstractNumId="19" w15:restartNumberingAfterBreak="0">
+  <w:abstractNum w:abstractNumId="21" w15:restartNumberingAfterBreak="0">
     <w:nsid w:val="4D253F04"/>
     <w:multiLevelType w:val="hybridMultilevel"/>
     <w:tmpl w:val="10F040FE"/>
@@ -3445,7 +3607,7 @@
       </w:pPr>
     </w:lvl>
   </w:abstractNum>
-  <w:abstractNum w:abstractNumId="20" w15:restartNumberingAfterBreak="0">
+  <w:abstractNum w:abstractNumId="22" w15:restartNumberingAfterBreak="0">
     <w:nsid w:val="4FF94494"/>
     <w:multiLevelType w:val="hybridMultilevel"/>
     <w:tmpl w:val="F9389B26"/>
@@ -3534,7 +3696,7 @@
       </w:pPr>
     </w:lvl>
   </w:abstractNum>
-  <w:abstractNum w:abstractNumId="21" w15:restartNumberingAfterBreak="0">
+  <w:abstractNum w:abstractNumId="23" w15:restartNumberingAfterBreak="0">
     <w:nsid w:val="5086745A"/>
     <w:multiLevelType w:val="hybridMultilevel"/>
     <w:tmpl w:val="D30AB8F6"/>
@@ -3623,7 +3785,7 @@
       </w:pPr>
     </w:lvl>
   </w:abstractNum>
-  <w:abstractNum w:abstractNumId="22" w15:restartNumberingAfterBreak="0">
+  <w:abstractNum w:abstractNumId="24" w15:restartNumberingAfterBreak="0">
     <w:nsid w:val="51B609E2"/>
     <w:multiLevelType w:val="hybridMultilevel"/>
     <w:tmpl w:val="4F1667EC"/>
@@ -3712,7 +3874,7 @@
       </w:pPr>
     </w:lvl>
   </w:abstractNum>
-  <w:abstractNum w:abstractNumId="23" w15:restartNumberingAfterBreak="0">
+  <w:abstractNum w:abstractNumId="25" w15:restartNumberingAfterBreak="0">
     <w:nsid w:val="5258446F"/>
     <w:multiLevelType w:val="hybridMultilevel"/>
     <w:tmpl w:val="EA1E1990"/>
@@ -3801,7 +3963,7 @@
       </w:pPr>
     </w:lvl>
   </w:abstractNum>
-  <w:abstractNum w:abstractNumId="24" w15:restartNumberingAfterBreak="0">
+  <w:abstractNum w:abstractNumId="26" w15:restartNumberingAfterBreak="0">
     <w:nsid w:val="5603066B"/>
     <w:multiLevelType w:val="hybridMultilevel"/>
     <w:tmpl w:val="1C1011FC"/>
@@ -3890,7 +4052,7 @@
       </w:pPr>
     </w:lvl>
   </w:abstractNum>
-  <w:abstractNum w:abstractNumId="25" w15:restartNumberingAfterBreak="0">
+  <w:abstractNum w:abstractNumId="27" w15:restartNumberingAfterBreak="0">
     <w:nsid w:val="56B76041"/>
     <w:multiLevelType w:val="hybridMultilevel"/>
     <w:tmpl w:val="C9685506"/>
@@ -3976,7 +4138,7 @@
       </w:pPr>
     </w:lvl>
   </w:abstractNum>
-  <w:abstractNum w:abstractNumId="26" w15:restartNumberingAfterBreak="0">
+  <w:abstractNum w:abstractNumId="28" w15:restartNumberingAfterBreak="0">
     <w:nsid w:val="5E44322C"/>
     <w:multiLevelType w:val="hybridMultilevel"/>
     <w:tmpl w:val="EA1E1990"/>
@@ -4065,7 +4227,7 @@
       </w:pPr>
     </w:lvl>
   </w:abstractNum>
-  <w:abstractNum w:abstractNumId="27" w15:restartNumberingAfterBreak="0">
+  <w:abstractNum w:abstractNumId="29" w15:restartNumberingAfterBreak="0">
     <w:nsid w:val="5F4A5B24"/>
     <w:multiLevelType w:val="hybridMultilevel"/>
     <w:tmpl w:val="FC6C7F78"/>
@@ -4178,7 +4340,7 @@
       </w:rPr>
     </w:lvl>
   </w:abstractNum>
-  <w:abstractNum w:abstractNumId="28" w15:restartNumberingAfterBreak="0">
+  <w:abstractNum w:abstractNumId="30" w15:restartNumberingAfterBreak="0">
     <w:nsid w:val="61E84976"/>
     <w:multiLevelType w:val="hybridMultilevel"/>
     <w:tmpl w:val="05ECAE48"/>
@@ -4267,7 +4429,7 @@
       </w:pPr>
     </w:lvl>
   </w:abstractNum>
-  <w:abstractNum w:abstractNumId="29" w15:restartNumberingAfterBreak="0">
+  <w:abstractNum w:abstractNumId="31" w15:restartNumberingAfterBreak="0">
     <w:nsid w:val="63161906"/>
     <w:multiLevelType w:val="hybridMultilevel"/>
     <w:tmpl w:val="76F89EF4"/>
@@ -4356,7 +4518,7 @@
       </w:pPr>
     </w:lvl>
   </w:abstractNum>
-  <w:abstractNum w:abstractNumId="30" w15:restartNumberingAfterBreak="0">
+  <w:abstractNum w:abstractNumId="32" w15:restartNumberingAfterBreak="0">
     <w:nsid w:val="6440496B"/>
     <w:multiLevelType w:val="hybridMultilevel"/>
     <w:tmpl w:val="08086E42"/>
@@ -4468,7 +4630,7 @@
       </w:rPr>
     </w:lvl>
   </w:abstractNum>
-  <w:abstractNum w:abstractNumId="31" w15:restartNumberingAfterBreak="0">
+  <w:abstractNum w:abstractNumId="33" w15:restartNumberingAfterBreak="0">
     <w:nsid w:val="74F35523"/>
     <w:multiLevelType w:val="hybridMultilevel"/>
     <w:tmpl w:val="5958F540"/>
@@ -4581,7 +4743,7 @@
       </w:rPr>
     </w:lvl>
   </w:abstractNum>
-  <w:abstractNum w:abstractNumId="32" w15:restartNumberingAfterBreak="0">
+  <w:abstractNum w:abstractNumId="34" w15:restartNumberingAfterBreak="0">
     <w:nsid w:val="787B4B78"/>
     <w:multiLevelType w:val="hybridMultilevel"/>
     <w:tmpl w:val="BA583378"/>
@@ -4670,7 +4832,7 @@
       </w:pPr>
     </w:lvl>
   </w:abstractNum>
-  <w:abstractNum w:abstractNumId="33" w15:restartNumberingAfterBreak="0">
+  <w:abstractNum w:abstractNumId="35" w15:restartNumberingAfterBreak="0">
     <w:nsid w:val="7ADD542D"/>
     <w:multiLevelType w:val="hybridMultilevel"/>
     <w:tmpl w:val="D54694C8"/>
@@ -4783,7 +4945,7 @@
       </w:rPr>
     </w:lvl>
   </w:abstractNum>
-  <w:abstractNum w:abstractNumId="34" w15:restartNumberingAfterBreak="0">
+  <w:abstractNum w:abstractNumId="36" w15:restartNumberingAfterBreak="0">
     <w:nsid w:val="7E7C2078"/>
     <w:multiLevelType w:val="hybridMultilevel"/>
     <w:tmpl w:val="F500B3C4"/>
@@ -4876,106 +5038,112 @@
     <w:abstractNumId w:val="2"/>
   </w:num>
   <w:num w:numId="2">
-    <w:abstractNumId w:val="22"/>
+    <w:abstractNumId w:val="24"/>
   </w:num>
   <w:num w:numId="3">
-    <w:abstractNumId w:val="26"/>
+    <w:abstractNumId w:val="28"/>
   </w:num>
   <w:num w:numId="4">
-    <w:abstractNumId w:val="24"/>
+    <w:abstractNumId w:val="26"/>
   </w:num>
   <w:num w:numId="5">
     <w:abstractNumId w:val="0"/>
   </w:num>
   <w:num w:numId="6">
-    <w:abstractNumId w:val="5"/>
+    <w:abstractNumId w:val="6"/>
   </w:num>
   <w:num w:numId="7">
-    <w:abstractNumId w:val="23"/>
+    <w:abstractNumId w:val="25"/>
   </w:num>
   <w:num w:numId="8">
     <w:abstractNumId w:val="4"/>
   </w:num>
   <w:num w:numId="9">
-    <w:abstractNumId w:val="31"/>
+    <w:abstractNumId w:val="33"/>
   </w:num>
   <w:num w:numId="10">
-    <w:abstractNumId w:val="9"/>
+    <w:abstractNumId w:val="10"/>
   </w:num>
   <w:num w:numId="11">
+    <w:abstractNumId w:val="17"/>
+  </w:num>
+  <w:num w:numId="12">
     <w:abstractNumId w:val="15"/>
   </w:num>
-  <w:num w:numId="12">
-    <w:abstractNumId w:val="13"/>
-  </w:num>
   <w:num w:numId="13">
-    <w:abstractNumId w:val="6"/>
+    <w:abstractNumId w:val="7"/>
   </w:num>
   <w:num w:numId="14">
-    <w:abstractNumId w:val="14"/>
+    <w:abstractNumId w:val="16"/>
   </w:num>
   <w:num w:numId="15">
-    <w:abstractNumId w:val="28"/>
+    <w:abstractNumId w:val="30"/>
   </w:num>
   <w:num w:numId="16">
-    <w:abstractNumId w:val="27"/>
+    <w:abstractNumId w:val="29"/>
   </w:num>
   <w:num w:numId="17">
-    <w:abstractNumId w:val="30"/>
+    <w:abstractNumId w:val="32"/>
   </w:num>
   <w:num w:numId="18">
     <w:abstractNumId w:val="1"/>
   </w:num>
   <w:num w:numId="19">
-    <w:abstractNumId w:val="33"/>
+    <w:abstractNumId w:val="35"/>
   </w:num>
   <w:num w:numId="20">
-    <w:abstractNumId w:val="19"/>
+    <w:abstractNumId w:val="21"/>
   </w:num>
   <w:num w:numId="21">
-    <w:abstractNumId w:val="34"/>
+    <w:abstractNumId w:val="36"/>
   </w:num>
   <w:num w:numId="22">
+    <w:abstractNumId w:val="22"/>
+  </w:num>
+  <w:num w:numId="23">
+    <w:abstractNumId w:val="8"/>
+  </w:num>
+  <w:num w:numId="24">
+    <w:abstractNumId w:val="9"/>
+  </w:num>
+  <w:num w:numId="25">
     <w:abstractNumId w:val="20"/>
   </w:num>
-  <w:num w:numId="23">
-    <w:abstractNumId w:val="7"/>
-  </w:num>
-  <w:num w:numId="24">
-    <w:abstractNumId w:val="8"/>
-  </w:num>
-  <w:num w:numId="25">
-    <w:abstractNumId w:val="18"/>
-  </w:num>
   <w:num w:numId="26">
-    <w:abstractNumId w:val="25"/>
+    <w:abstractNumId w:val="27"/>
   </w:num>
   <w:num w:numId="27">
-    <w:abstractNumId w:val="11"/>
+    <w:abstractNumId w:val="12"/>
   </w:num>
   <w:num w:numId="28">
     <w:abstractNumId w:val="3"/>
   </w:num>
   <w:num w:numId="29">
-    <w:abstractNumId w:val="29"/>
+    <w:abstractNumId w:val="31"/>
   </w:num>
   <w:num w:numId="30">
-    <w:abstractNumId w:val="21"/>
+    <w:abstractNumId w:val="23"/>
   </w:num>
   <w:num w:numId="31">
-    <w:abstractNumId w:val="12"/>
+    <w:abstractNumId w:val="13"/>
   </w:num>
   <w:num w:numId="32">
-    <w:abstractNumId w:val="10"/>
+    <w:abstractNumId w:val="11"/>
   </w:num>
   <w:num w:numId="33">
-    <w:abstractNumId w:val="32"/>
+    <w:abstractNumId w:val="34"/>
   </w:num>
   <w:num w:numId="34">
-    <w:abstractNumId w:val="16"/>
+    <w:abstractNumId w:val="18"/>
   </w:num>
   <w:num w:numId="35">
-    <w:abstractNumId w:val="17"/>
+    <w:abstractNumId w:val="19"/>
+  </w:num>
+  <w:num w:numId="36">
+    <w:abstractNumId w:val="14"/>
+  </w:num>
+  <w:num w:numId="37">
+    <w:abstractNumId w:val="5"/>
   </w:num>
 </w:numbering>
 </file>
@@ -5854,7 +6022,7 @@
 </file>
 
 <file path=customXml/itemProps1.xml><?xml version="1.0" encoding="utf-8"?>
-<ds:datastoreItem xmlns:ds="http://schemas.openxmlformats.org/officeDocument/2006/customXml" ds:itemID="{9461AFAE-D643-43A3-A41C-186838A96E92}">
+<ds:datastoreItem xmlns:ds="http://schemas.openxmlformats.org/officeDocument/2006/customXml" ds:itemID="{D465654D-B1A8-40CE-BA85-CFAB2D796EC2}">
   <ds:schemaRefs>
     <ds:schemaRef ds:uri="http://schemas.openxmlformats.org/officeDocument/2006/bibliography"/>
   </ds:schemaRefs>
